--- a/Day09_CD3_Cut_PSD_To_HTML_CSS/Huong_dan_crack_Photoshop_cs6.docx
+++ b/Day09_CD3_Cut_PSD_To_HTML_CSS/Huong_dan_crack_Photoshop_cs6.docx
@@ -24,35 +24,58 @@
     </w:p>
     <w:p>
       <w:r>
-        <w:t xml:space="preserve">B2: Truy cập đường dẫn sau: </w:t>
-      </w:r>
-      <w:r>
-        <w:t>C:\Program Files\Adobe\Adobe Photoshop CS6 (64 Bit)</w:t>
-      </w:r>
-      <w:r>
-        <w:t>, copy đè file trên</w:t>
-      </w:r>
-      <w:r>
-        <w:t xml:space="preserve"> vào đường dẫn hiện tại ( Chú ý: Mặc định Photoshop sẽ đc cài tại ổ C, nếu cài ổ khác thì copy vào đường dẫn tương ứng)</w:t>
+        <w:t>B</w:t>
+      </w:r>
+      <w:r>
+        <w:t>2</w:t>
+      </w:r>
+      <w:r>
+        <w:t xml:space="preserve">: </w:t>
+      </w:r>
+      <w:r>
+        <w:t xml:space="preserve">Truy cập </w:t>
+      </w:r>
+      <w:r>
+        <w:t>Adobe CS6</w:t>
+      </w:r>
+      <w:r>
+        <w:t>, chạy file Set-up để c</w:t>
+      </w:r>
+      <w:r>
+        <w:t>ài đặt Photoshop như bình thường</w:t>
+      </w:r>
+      <w:r>
+        <w:t>, chọn chế độ dùng thử (có thể cần tạo tài khoản Adobe để có thể dùng thử, tham khảo hướng dẫn trên mạng để tạo)</w:t>
       </w:r>
     </w:p>
     <w:p>
       <w:r>
-        <w:t xml:space="preserve">B3: </w:t>
-      </w:r>
-      <w:r>
-        <w:t xml:space="preserve">Truy cập </w:t>
-      </w:r>
-      <w:r>
-        <w:t>Adobe CS6</w:t>
-      </w:r>
-      <w:r>
-        <w:t>, chạy file Set-up để c</w:t>
-      </w:r>
-      <w:r>
-        <w:t>ài đặt Photoshop như bình thường</w:t>
+        <w:t>B3: Tắt Photoshop</w:t>
       </w:r>
     </w:p>
+    <w:p>
+      <w:r>
+        <w:t>B</w:t>
+      </w:r>
+      <w:r>
+        <w:t>4</w:t>
+      </w:r>
+      <w:r>
+        <w:t xml:space="preserve">: Truy cập đường dẫn sau: </w:t>
+      </w:r>
+      <w:r>
+        <w:t>C:\Program Files\Adobe\Adobe Photoshop CS6 (64 Bit)</w:t>
+      </w:r>
+      <w:r>
+        <w:t>, copy đè file trên vào đường dẫn hiện tại ( Chú ý: Mặc định Photoshop sẽ đc cài tại ổ C, nếu cài ổ khác thì copy vào đường dẫn tương ứng)</w:t>
+      </w:r>
+    </w:p>
+    <w:p>
+      <w:r>
+        <w:t>B5: Mở Photoshop dùng như bình thường</w:t>
+      </w:r>
+    </w:p>
+    <w:p/>
     <w:sectPr>
       <w:pgSz w:w="12240" w:h="15840"/>
       <w:pgMar w:top="1440" w:right="1440" w:bottom="1440" w:left="1440" w:header="720" w:footer="720" w:gutter="0"/>
